--- a/Policy Briefing/Luyijie Draft.docx
+++ b/Policy Briefing/Luyijie Draft.docx
@@ -3,16 +3,15 @@
 <w:document xmlns:wpc="http://schemas.microsoft.com/office/word/2010/wordprocessingCanvas" xmlns:cx="http://schemas.microsoft.com/office/drawing/2014/chartex" xmlns:cx1="http://schemas.microsoft.com/office/drawing/2015/9/8/chartex" xmlns:cx2="http://schemas.microsoft.com/office/drawing/2015/10/21/chartex" xmlns:cx3="http://schemas.microsoft.com/office/drawing/2016/5/9/chartex" xmlns:cx4="http://schemas.microsoft.com/office/drawing/2016/5/10/chartex" xmlns:cx5="http://schemas.microsoft.com/office/drawing/2016/5/11/chartex" xmlns:cx6="http://schemas.microsoft.com/office/drawing/2016/5/12/chartex" xmlns:cx7="http://schemas.microsoft.com/office/drawing/2016/5/13/chartex" xmlns:cx8="http://schemas.microsoft.com/office/drawing/2016/5/14/chartex" xmlns:mc="http://schemas.openxmlformats.org/markup-compatibility/2006" xmlns:aink="http://schemas.microsoft.com/office/drawing/2016/ink" xmlns:am3d="http://schemas.microsoft.com/office/drawing/2017/model3d" xmlns:o="urn:schemas-microsoft-com:office:office" xmlns:oel="http://schemas.microsoft.com/office/2019/extlst" xmlns:r="http://schemas.openxmlformats.org/officeDocument/2006/relationships" xmlns:m="http://schemas.openxmlformats.org/officeDocument/2006/math" xmlns:v="urn:schemas-microsoft-com:vml" xmlns:wp14="http://schemas.microsoft.com/office/word/2010/wordprocessingDrawing" xmlns:wp="http://schemas.openxmlformats.org/drawingml/2006/wordprocessingDrawing" xmlns:w10="urn:schemas-microsoft-com:office:word" xmlns:w="http://schemas.openxmlformats.org/wordprocessingml/2006/main" xmlns:w14="http://schemas.microsoft.com/office/word/2010/wordml" xmlns:w15="http://schemas.microsoft.com/office/word/2012/wordml" xmlns:w16cex="http://schemas.microsoft.com/office/word/2018/wordml/cex" xmlns:w16cid="http://schemas.microsoft.com/office/word/2016/wordml/cid" xmlns:w16="http://schemas.microsoft.com/office/word/2018/wordml" xmlns:w16sdtdh="http://schemas.microsoft.com/office/word/2020/wordml/sdtdatahash" xmlns:w16se="http://schemas.microsoft.com/office/word/2015/wordml/symex" xmlns:wpg="http://schemas.microsoft.com/office/word/2010/wordprocessingGroup" xmlns:wpi="http://schemas.microsoft.com/office/word/2010/wordprocessingInk" xmlns:wne="http://schemas.microsoft.com/office/word/2006/wordml" xmlns:wps="http://schemas.microsoft.com/office/word/2010/wordprocessingShape" mc:Ignorable="w14 w15 w16se w16cid w16 w16cex w16sdtdh wp14">
   <w:body>
     <w:p>
-      <w:proofErr w:type="spellStart"/>
       <w:r>
-        <w:t>Luyijie</w:t>
-      </w:r>
-      <w:proofErr w:type="spellEnd"/>
-      <w:r>
-        <w:t xml:space="preserve"> Draft</w:t>
+        <w:t>Luyijie Draft</w:t>
       </w:r>
     </w:p>
-    <w:p/>
+    <w:p>
+      <w:r>
+        <w:t>adddfg</w:t>
+      </w:r>
+    </w:p>
     <w:sectPr>
       <w:pgSz w:w="11906" w:h="16838"/>
       <w:pgMar w:top="1440" w:right="1800" w:bottom="1440" w:left="1800" w:header="851" w:footer="992" w:gutter="0"/>
@@ -21,6 +20,44 @@
     </w:sectPr>
   </w:body>
 </w:document>
+</file>
+
+<file path=word/endnotes.xml><?xml version="1.0" encoding="utf-8"?>
+<w:endnotes xmlns:wpc="http://schemas.microsoft.com/office/word/2010/wordprocessingCanvas" xmlns:cx="http://schemas.microsoft.com/office/drawing/2014/chartex" xmlns:cx1="http://schemas.microsoft.com/office/drawing/2015/9/8/chartex" xmlns:cx2="http://schemas.microsoft.com/office/drawing/2015/10/21/chartex" xmlns:cx3="http://schemas.microsoft.com/office/drawing/2016/5/9/chartex" xmlns:cx4="http://schemas.microsoft.com/office/drawing/2016/5/10/chartex" xmlns:cx5="http://schemas.microsoft.com/office/drawing/2016/5/11/chartex" xmlns:cx6="http://schemas.microsoft.com/office/drawing/2016/5/12/chartex" xmlns:cx7="http://schemas.microsoft.com/office/drawing/2016/5/13/chartex" xmlns:cx8="http://schemas.microsoft.com/office/drawing/2016/5/14/chartex" xmlns:mc="http://schemas.openxmlformats.org/markup-compatibility/2006" xmlns:aink="http://schemas.microsoft.com/office/drawing/2016/ink" xmlns:am3d="http://schemas.microsoft.com/office/drawing/2017/model3d" xmlns:o="urn:schemas-microsoft-com:office:office" xmlns:oel="http://schemas.microsoft.com/office/2019/extlst" xmlns:r="http://schemas.openxmlformats.org/officeDocument/2006/relationships" xmlns:m="http://schemas.openxmlformats.org/officeDocument/2006/math" xmlns:v="urn:schemas-microsoft-com:vml" xmlns:wp14="http://schemas.microsoft.com/office/word/2010/wordprocessingDrawing" xmlns:wp="http://schemas.openxmlformats.org/drawingml/2006/wordprocessingDrawing" xmlns:w10="urn:schemas-microsoft-com:office:word" xmlns:w="http://schemas.openxmlformats.org/wordprocessingml/2006/main" xmlns:w14="http://schemas.microsoft.com/office/word/2010/wordml" xmlns:w15="http://schemas.microsoft.com/office/word/2012/wordml" xmlns:w16cex="http://schemas.microsoft.com/office/word/2018/wordml/cex" xmlns:w16cid="http://schemas.microsoft.com/office/word/2016/wordml/cid" xmlns:w16="http://schemas.microsoft.com/office/word/2018/wordml" xmlns:w16sdtdh="http://schemas.microsoft.com/office/word/2020/wordml/sdtdatahash" xmlns:w16se="http://schemas.microsoft.com/office/word/2015/wordml/symex" xmlns:wpg="http://schemas.microsoft.com/office/word/2010/wordprocessingGroup" xmlns:wpi="http://schemas.microsoft.com/office/word/2010/wordprocessingInk" xmlns:wne="http://schemas.microsoft.com/office/word/2006/wordml" xmlns:wps="http://schemas.microsoft.com/office/word/2010/wordprocessingShape" mc:Ignorable="w14 w15 w16se w16cid w16 w16cex w16sdtdh wp14">
+  <w:endnote w:type="separator" w:id="-1">
+    <w:p>
+      <w:r>
+        <w:separator/>
+      </w:r>
+    </w:p>
+  </w:endnote>
+  <w:endnote w:type="continuationSeparator" w:id="0">
+    <w:p>
+      <w:r>
+        <w:continuationSeparator/>
+      </w:r>
+    </w:p>
+  </w:endnote>
+</w:endnotes>
+</file>
+
+<file path=word/footnotes.xml><?xml version="1.0" encoding="utf-8"?>
+<w:footnotes xmlns:wpc="http://schemas.microsoft.com/office/word/2010/wordprocessingCanvas" xmlns:cx="http://schemas.microsoft.com/office/drawing/2014/chartex" xmlns:cx1="http://schemas.microsoft.com/office/drawing/2015/9/8/chartex" xmlns:cx2="http://schemas.microsoft.com/office/drawing/2015/10/21/chartex" xmlns:cx3="http://schemas.microsoft.com/office/drawing/2016/5/9/chartex" xmlns:cx4="http://schemas.microsoft.com/office/drawing/2016/5/10/chartex" xmlns:cx5="http://schemas.microsoft.com/office/drawing/2016/5/11/chartex" xmlns:cx6="http://schemas.microsoft.com/office/drawing/2016/5/12/chartex" xmlns:cx7="http://schemas.microsoft.com/office/drawing/2016/5/13/chartex" xmlns:cx8="http://schemas.microsoft.com/office/drawing/2016/5/14/chartex" xmlns:mc="http://schemas.openxmlformats.org/markup-compatibility/2006" xmlns:aink="http://schemas.microsoft.com/office/drawing/2016/ink" xmlns:am3d="http://schemas.microsoft.com/office/drawing/2017/model3d" xmlns:o="urn:schemas-microsoft-com:office:office" xmlns:oel="http://schemas.microsoft.com/office/2019/extlst" xmlns:r="http://schemas.openxmlformats.org/officeDocument/2006/relationships" xmlns:m="http://schemas.openxmlformats.org/officeDocument/2006/math" xmlns:v="urn:schemas-microsoft-com:vml" xmlns:wp14="http://schemas.microsoft.com/office/word/2010/wordprocessingDrawing" xmlns:wp="http://schemas.openxmlformats.org/drawingml/2006/wordprocessingDrawing" xmlns:w10="urn:schemas-microsoft-com:office:word" xmlns:w="http://schemas.openxmlformats.org/wordprocessingml/2006/main" xmlns:w14="http://schemas.microsoft.com/office/word/2010/wordml" xmlns:w15="http://schemas.microsoft.com/office/word/2012/wordml" xmlns:w16cex="http://schemas.microsoft.com/office/word/2018/wordml/cex" xmlns:w16cid="http://schemas.microsoft.com/office/word/2016/wordml/cid" xmlns:w16="http://schemas.microsoft.com/office/word/2018/wordml" xmlns:w16sdtdh="http://schemas.microsoft.com/office/word/2020/wordml/sdtdatahash" xmlns:w16se="http://schemas.microsoft.com/office/word/2015/wordml/symex" xmlns:wpg="http://schemas.microsoft.com/office/word/2010/wordprocessingGroup" xmlns:wpi="http://schemas.microsoft.com/office/word/2010/wordprocessingInk" xmlns:wne="http://schemas.microsoft.com/office/word/2006/wordml" xmlns:wps="http://schemas.microsoft.com/office/word/2010/wordprocessingShape" mc:Ignorable="w14 w15 w16se w16cid w16 w16cex w16sdtdh wp14">
+  <w:footnote w:type="separator" w:id="-1">
+    <w:p>
+      <w:r>
+        <w:separator/>
+      </w:r>
+    </w:p>
+  </w:footnote>
+  <w:footnote w:type="continuationSeparator" w:id="0">
+    <w:p>
+      <w:r>
+        <w:continuationSeparator/>
+      </w:r>
+    </w:p>
+  </w:footnote>
+</w:footnotes>
 </file>
 
 <file path=word/styles.xml><?xml version="1.0" encoding="utf-8"?>
@@ -450,6 +487,48 @@
     <w:semiHidden/>
     <w:unhideWhenUsed/>
   </w:style>
+  <w:style w:type="paragraph" w:styleId="Header">
+    <w:name w:val="header"/>
+    <w:basedOn w:val="Normal"/>
+    <w:link w:val="HeaderChar"/>
+    <w:uiPriority w:val="99"/>
+    <w:unhideWhenUsed/>
+    <w:rsid w:val="00734177"/>
+    <w:pPr>
+      <w:tabs>
+        <w:tab w:val="center" w:pos="4320"/>
+        <w:tab w:val="right" w:pos="8640"/>
+      </w:tabs>
+    </w:pPr>
+  </w:style>
+  <w:style w:type="character" w:customStyle="1" w:styleId="HeaderChar">
+    <w:name w:val="Header Char"/>
+    <w:basedOn w:val="DefaultParagraphFont"/>
+    <w:link w:val="Header"/>
+    <w:uiPriority w:val="99"/>
+    <w:rsid w:val="00734177"/>
+  </w:style>
+  <w:style w:type="paragraph" w:styleId="Footer">
+    <w:name w:val="footer"/>
+    <w:basedOn w:val="Normal"/>
+    <w:link w:val="FooterChar"/>
+    <w:uiPriority w:val="99"/>
+    <w:unhideWhenUsed/>
+    <w:rsid w:val="00734177"/>
+    <w:pPr>
+      <w:tabs>
+        <w:tab w:val="center" w:pos="4320"/>
+        <w:tab w:val="right" w:pos="8640"/>
+      </w:tabs>
+    </w:pPr>
+  </w:style>
+  <w:style w:type="character" w:customStyle="1" w:styleId="FooterChar">
+    <w:name w:val="Footer Char"/>
+    <w:basedOn w:val="DefaultParagraphFont"/>
+    <w:link w:val="Footer"/>
+    <w:uiPriority w:val="99"/>
+    <w:rsid w:val="00734177"/>
+  </w:style>
 </w:styles>
 </file>
 

--- a/Policy Briefing/Luyijie Draft.docx
+++ b/Policy Briefing/Luyijie Draft.docx
@@ -3,15 +3,475 @@
 <w:document xmlns:wpc="http://schemas.microsoft.com/office/word/2010/wordprocessingCanvas" xmlns:cx="http://schemas.microsoft.com/office/drawing/2014/chartex" xmlns:cx1="http://schemas.microsoft.com/office/drawing/2015/9/8/chartex" xmlns:cx2="http://schemas.microsoft.com/office/drawing/2015/10/21/chartex" xmlns:cx3="http://schemas.microsoft.com/office/drawing/2016/5/9/chartex" xmlns:cx4="http://schemas.microsoft.com/office/drawing/2016/5/10/chartex" xmlns:cx5="http://schemas.microsoft.com/office/drawing/2016/5/11/chartex" xmlns:cx6="http://schemas.microsoft.com/office/drawing/2016/5/12/chartex" xmlns:cx7="http://schemas.microsoft.com/office/drawing/2016/5/13/chartex" xmlns:cx8="http://schemas.microsoft.com/office/drawing/2016/5/14/chartex" xmlns:mc="http://schemas.openxmlformats.org/markup-compatibility/2006" xmlns:aink="http://schemas.microsoft.com/office/drawing/2016/ink" xmlns:am3d="http://schemas.microsoft.com/office/drawing/2017/model3d" xmlns:o="urn:schemas-microsoft-com:office:office" xmlns:oel="http://schemas.microsoft.com/office/2019/extlst" xmlns:r="http://schemas.openxmlformats.org/officeDocument/2006/relationships" xmlns:m="http://schemas.openxmlformats.org/officeDocument/2006/math" xmlns:v="urn:schemas-microsoft-com:vml" xmlns:wp14="http://schemas.microsoft.com/office/word/2010/wordprocessingDrawing" xmlns:wp="http://schemas.openxmlformats.org/drawingml/2006/wordprocessingDrawing" xmlns:w10="urn:schemas-microsoft-com:office:word" xmlns:w="http://schemas.openxmlformats.org/wordprocessingml/2006/main" xmlns:w14="http://schemas.microsoft.com/office/word/2010/wordml" xmlns:w15="http://schemas.microsoft.com/office/word/2012/wordml" xmlns:w16cex="http://schemas.microsoft.com/office/word/2018/wordml/cex" xmlns:w16cid="http://schemas.microsoft.com/office/word/2016/wordml/cid" xmlns:w16="http://schemas.microsoft.com/office/word/2018/wordml" xmlns:w16sdtdh="http://schemas.microsoft.com/office/word/2020/wordml/sdtdatahash" xmlns:w16se="http://schemas.microsoft.com/office/word/2015/wordml/symex" xmlns:wpg="http://schemas.microsoft.com/office/word/2010/wordprocessingGroup" xmlns:wpi="http://schemas.microsoft.com/office/word/2010/wordprocessingInk" xmlns:wne="http://schemas.microsoft.com/office/word/2006/wordml" xmlns:wps="http://schemas.microsoft.com/office/word/2010/wordprocessingShape" mc:Ignorable="w14 w15 w16se w16cid w16 w16cex w16sdtdh wp14">
   <w:body>
     <w:p>
-      <w:r>
-        <w:t>Luyijie Draft</w:t>
-      </w:r>
-    </w:p>
-    <w:p>
-      <w:r>
-        <w:t>adddfg</w:t>
-      </w:r>
-    </w:p>
+      <w:pPr>
+        <w:rPr>
+          <w:b/>
+          <w:bCs/>
+          <w:sz w:val="28"/>
+          <w:szCs w:val="28"/>
+        </w:rPr>
+      </w:pPr>
+      <w:r>
+        <w:rPr>
+          <w:b/>
+          <w:bCs/>
+          <w:sz w:val="28"/>
+          <w:szCs w:val="28"/>
+        </w:rPr>
+        <w:t>Exclusive Summary</w:t>
+      </w:r>
+    </w:p>
+    <w:p>
+      <w:r>
+        <w:t xml:space="preserve">This study offers a comprehensive examination of Airbnb activity in the City of London over the previous 12 months (2022). Foundations of Spatial Data Science expertise was used to </w:t>
+      </w:r>
+      <w:proofErr w:type="spellStart"/>
+      <w:r>
+        <w:t>analyse</w:t>
+      </w:r>
+      <w:proofErr w:type="spellEnd"/>
+      <w:r>
+        <w:t xml:space="preserve"> the data.</w:t>
+      </w:r>
+    </w:p>
+    <w:p>
+      <w:r>
+        <w:t>We set out to respond to four questions</w:t>
+      </w:r>
+      <w:r>
+        <w:t>:</w:t>
+      </w:r>
+    </w:p>
+    <w:p>
+      <w:pPr>
+        <w:rPr>
+          <w:b/>
+          <w:bCs/>
+        </w:rPr>
+      </w:pPr>
+      <w:r>
+        <w:rPr>
+          <w:b/>
+          <w:bCs/>
+        </w:rPr>
+        <w:t>1.</w:t>
+      </w:r>
+    </w:p>
+    <w:p>
+      <w:pPr>
+        <w:rPr>
+          <w:b/>
+          <w:bCs/>
+        </w:rPr>
+      </w:pPr>
+      <w:r>
+        <w:rPr>
+          <w:b/>
+          <w:bCs/>
+        </w:rPr>
+        <w:t>2.</w:t>
+      </w:r>
+    </w:p>
+    <w:p>
+      <w:pPr>
+        <w:rPr>
+          <w:b/>
+          <w:bCs/>
+        </w:rPr>
+      </w:pPr>
+      <w:r>
+        <w:rPr>
+          <w:b/>
+          <w:bCs/>
+        </w:rPr>
+        <w:t>3. Which parts of London have the highest-rated listings on Airbnb using various rating metrics?</w:t>
+      </w:r>
+    </w:p>
+    <w:p>
+      <w:pPr>
+        <w:rPr>
+          <w:b/>
+          <w:bCs/>
+        </w:rPr>
+      </w:pPr>
+      <w:r>
+        <w:rPr>
+          <w:b/>
+          <w:bCs/>
+        </w:rPr>
+        <w:t>4.</w:t>
+      </w:r>
+    </w:p>
+    <w:p>
+      <w:pPr>
+        <w:rPr>
+          <w:b/>
+          <w:bCs/>
+        </w:rPr>
+      </w:pPr>
+    </w:p>
+    <w:p>
+      <w:pPr>
+        <w:rPr>
+          <w:b/>
+          <w:bCs/>
+          <w:color w:val="0070C0"/>
+        </w:rPr>
+      </w:pPr>
+      <w:r>
+        <w:rPr>
+          <w:b/>
+          <w:bCs/>
+          <w:color w:val="0070C0"/>
+        </w:rPr>
+        <w:t>KEY FINDINGS:</w:t>
+      </w:r>
+    </w:p>
+    <w:p>
+      <w:pPr>
+        <w:pStyle w:val="ListParagraph"/>
+        <w:numPr>
+          <w:ilvl w:val="0"/>
+          <w:numId w:val="2"/>
+        </w:numPr>
+      </w:pPr>
+      <w:r>
+        <w:rPr>
+          <w:b/>
+          <w:bCs/>
+        </w:rPr>
+        <w:t>4.8 high rating for listings:</w:t>
+      </w:r>
+      <w:r>
+        <w:t xml:space="preserve"> In terms of accuracy, cleanliness, check-in, communication, location, and value, renters gave </w:t>
+      </w:r>
+      <w:r>
+        <w:t>Southwest</w:t>
+      </w:r>
+      <w:r>
+        <w:t xml:space="preserve"> London's Airbnb listings a high rating of 4.8. Additionally, when location is a factor, renters frequently prefer homes close to London's downtown.</w:t>
+      </w:r>
+    </w:p>
+    <w:p/>
+    <w:p>
+      <w:pPr>
+        <w:rPr>
+          <w:b/>
+          <w:bCs/>
+          <w:sz w:val="28"/>
+          <w:szCs w:val="28"/>
+        </w:rPr>
+      </w:pPr>
+      <w:r>
+        <w:rPr>
+          <w:b/>
+          <w:bCs/>
+          <w:sz w:val="28"/>
+          <w:szCs w:val="28"/>
+        </w:rPr>
+        <w:t>Background</w:t>
+      </w:r>
+    </w:p>
+    <w:p>
+      <w:pPr>
+        <w:rPr>
+          <w:b/>
+          <w:bCs/>
+          <w:sz w:val="28"/>
+          <w:szCs w:val="28"/>
+        </w:rPr>
+      </w:pPr>
+      <w:r>
+        <w:rPr>
+          <w:b/>
+          <w:bCs/>
+          <w:sz w:val="28"/>
+          <w:szCs w:val="28"/>
+        </w:rPr>
+        <w:t xml:space="preserve">Four Analysis </w:t>
+      </w:r>
+    </w:p>
+    <w:p>
+      <w:pPr>
+        <w:rPr>
+          <w:b/>
+          <w:bCs/>
+          <w:sz w:val="28"/>
+          <w:szCs w:val="28"/>
+        </w:rPr>
+      </w:pPr>
+      <w:r>
+        <w:rPr>
+          <w:b/>
+          <w:bCs/>
+          <w:sz w:val="28"/>
+          <w:szCs w:val="28"/>
+        </w:rPr>
+        <w:t>1.</w:t>
+      </w:r>
+    </w:p>
+    <w:p>
+      <w:pPr>
+        <w:rPr>
+          <w:b/>
+          <w:bCs/>
+          <w:sz w:val="28"/>
+          <w:szCs w:val="28"/>
+        </w:rPr>
+      </w:pPr>
+      <w:r>
+        <w:rPr>
+          <w:b/>
+          <w:bCs/>
+          <w:sz w:val="28"/>
+          <w:szCs w:val="28"/>
+        </w:rPr>
+        <w:t>2.</w:t>
+      </w:r>
+    </w:p>
+    <w:p>
+      <w:pPr>
+        <w:rPr>
+          <w:b/>
+          <w:bCs/>
+          <w:sz w:val="24"/>
+          <w:szCs w:val="24"/>
+        </w:rPr>
+      </w:pPr>
+      <w:bookmarkStart w:id="0" w:name="_Hlk123678025"/>
+      <w:r>
+        <w:rPr>
+          <w:b/>
+          <w:bCs/>
+          <w:sz w:val="24"/>
+          <w:szCs w:val="24"/>
+        </w:rPr>
+        <w:t xml:space="preserve">3. </w:t>
+      </w:r>
+      <w:r>
+        <w:rPr>
+          <w:b/>
+          <w:bCs/>
+          <w:sz w:val="24"/>
+          <w:szCs w:val="24"/>
+        </w:rPr>
+        <w:t>Which parts of London have the highest-rated listings on Air</w:t>
+      </w:r>
+      <w:r>
+        <w:rPr>
+          <w:b/>
+          <w:bCs/>
+          <w:sz w:val="24"/>
+          <w:szCs w:val="24"/>
+        </w:rPr>
+        <w:t>bnb</w:t>
+      </w:r>
+      <w:r>
+        <w:rPr>
+          <w:b/>
+          <w:bCs/>
+          <w:sz w:val="24"/>
+          <w:szCs w:val="24"/>
+        </w:rPr>
+        <w:t xml:space="preserve"> using various rating metrics?</w:t>
+      </w:r>
+    </w:p>
+    <w:bookmarkEnd w:id="0"/>
+    <w:p>
+      <w:pPr>
+        <w:rPr>
+          <w:sz w:val="24"/>
+          <w:szCs w:val="24"/>
+        </w:rPr>
+      </w:pPr>
+    </w:p>
+    <w:p>
+      <w:r>
+        <w:t xml:space="preserve">This section focuses on the preferences of guests for each </w:t>
+      </w:r>
+      <w:proofErr w:type="spellStart"/>
+      <w:r>
+        <w:t>neighbourhood</w:t>
+      </w:r>
+      <w:proofErr w:type="spellEnd"/>
+      <w:r>
+        <w:t xml:space="preserve"> </w:t>
+      </w:r>
+      <w:proofErr w:type="spellStart"/>
+      <w:r>
+        <w:t>AirBnB</w:t>
+      </w:r>
+      <w:proofErr w:type="spellEnd"/>
+      <w:r>
+        <w:t xml:space="preserve"> listing under different rating </w:t>
+      </w:r>
+      <w:r>
+        <w:t>metrics and</w:t>
+      </w:r>
+      <w:r>
+        <w:t xml:space="preserve"> presents the scores for each area on a map in accordance with the accuracy, cleanliness, occupancy, communication, location, and rating metrics on the review form. Here are the outcomes.</w:t>
+      </w:r>
+      <w:r>
+        <w:t xml:space="preserve"> </w:t>
+      </w:r>
+    </w:p>
+    <w:p/>
+    <w:p>
+      <w:r>
+        <w:t xml:space="preserve">First, a variety of evaluation measures in the landlord's listings were looked at. As can be shown, </w:t>
+      </w:r>
+      <w:proofErr w:type="spellStart"/>
+      <w:r>
+        <w:t>airbnb</w:t>
+      </w:r>
+      <w:proofErr w:type="spellEnd"/>
+      <w:r>
+        <w:t xml:space="preserve"> hosts in London generally meet the needs of their guests in terms of listing accuracy, occupancy and communication. The scores are high. However, there was a lot of variation in the ratings for location, cost, and cleanliness, which may be due to regional variations.</w:t>
+      </w:r>
+    </w:p>
+    <w:p/>
+    <w:p>
+      <w:r>
+        <w:t xml:space="preserve">As you can see, guests gave downtown London and the surrounding districts relatively high ratings for location (4.84), maybe because these locations are closer to the city </w:t>
+      </w:r>
+      <w:proofErr w:type="spellStart"/>
+      <w:r>
+        <w:t>centre</w:t>
+      </w:r>
+      <w:proofErr w:type="spellEnd"/>
+      <w:r>
+        <w:t xml:space="preserve"> and have greater amenities. These </w:t>
+      </w:r>
+      <w:proofErr w:type="spellStart"/>
+      <w:r>
+        <w:t>neighbourhoods</w:t>
+      </w:r>
+      <w:proofErr w:type="spellEnd"/>
+      <w:r>
+        <w:t xml:space="preserve"> also included Camden (4.82) and Islington (4.82). The upper Thames city of Richmond achieved a stellar grade of 4.86.</w:t>
+      </w:r>
+    </w:p>
+    <w:p/>
+    <w:p>
+      <w:r>
+        <w:t xml:space="preserve">The pricing and cleanliness of central London, however, did not compare </w:t>
+      </w:r>
+      <w:proofErr w:type="spellStart"/>
+      <w:r>
+        <w:t>favourably</w:t>
+      </w:r>
+      <w:proofErr w:type="spellEnd"/>
+      <w:r>
+        <w:t xml:space="preserve"> to those of </w:t>
+      </w:r>
+      <w:r>
+        <w:lastRenderedPageBreak/>
+        <w:t>other areas, possibly as a result of higher rents and less management-focused landlords.</w:t>
+      </w:r>
+    </w:p>
+    <w:p>
+      <w:r>
+        <w:t>Southwest London properties typically have good ratings, 4.8 or better. The Upper Thames region received positive evaluations. On the other hand, Northwest London generally did not garner many positive reviews. It ranged from 4.5 to 4.6.</w:t>
+      </w:r>
+    </w:p>
+    <w:p/>
+    <w:p>
+      <w:pPr>
+        <w:rPr>
+          <w:b/>
+          <w:bCs/>
+          <w:sz w:val="28"/>
+          <w:szCs w:val="28"/>
+        </w:rPr>
+      </w:pPr>
+      <w:r>
+        <w:rPr>
+          <w:b/>
+          <w:bCs/>
+          <w:sz w:val="28"/>
+          <w:szCs w:val="28"/>
+        </w:rPr>
+        <w:t>4</w:t>
+      </w:r>
+      <w:r>
+        <w:rPr>
+          <w:b/>
+          <w:bCs/>
+          <w:sz w:val="28"/>
+          <w:szCs w:val="28"/>
+        </w:rPr>
+        <w:t>.</w:t>
+      </w:r>
+    </w:p>
+    <w:p/>
+    <w:p>
+      <w:pPr>
+        <w:rPr>
+          <w:b/>
+          <w:bCs/>
+          <w:sz w:val="28"/>
+          <w:szCs w:val="28"/>
+        </w:rPr>
+      </w:pPr>
+      <w:r>
+        <w:rPr>
+          <w:b/>
+          <w:bCs/>
+          <w:sz w:val="28"/>
+          <w:szCs w:val="28"/>
+        </w:rPr>
+        <w:t>Conclusion</w:t>
+      </w:r>
+    </w:p>
+    <w:p>
+      <w:pPr>
+        <w:rPr>
+          <w:b/>
+          <w:bCs/>
+          <w:sz w:val="28"/>
+          <w:szCs w:val="28"/>
+        </w:rPr>
+      </w:pPr>
+    </w:p>
+    <w:p>
+      <w:pPr>
+        <w:rPr>
+          <w:b/>
+          <w:bCs/>
+          <w:sz w:val="28"/>
+          <w:szCs w:val="28"/>
+        </w:rPr>
+      </w:pPr>
+      <w:r>
+        <w:rPr>
+          <w:b/>
+          <w:bCs/>
+          <w:sz w:val="28"/>
+          <w:szCs w:val="28"/>
+        </w:rPr>
+        <w:t xml:space="preserve">References </w:t>
+      </w:r>
+    </w:p>
+    <w:p>
+      <w:pPr>
+        <w:rPr>
+          <w:b/>
+          <w:bCs/>
+          <w:sz w:val="28"/>
+          <w:szCs w:val="28"/>
+        </w:rPr>
+      </w:pPr>
+      <w:r>
+        <w:rPr>
+          <w:b/>
+          <w:bCs/>
+          <w:sz w:val="28"/>
+          <w:szCs w:val="28"/>
+        </w:rPr>
+        <w:t xml:space="preserve"> </w:t>
+      </w:r>
+    </w:p>
+    <w:p/>
     <w:sectPr>
       <w:pgSz w:w="11906" w:h="16838"/>
       <w:pgMar w:top="1440" w:right="1800" w:bottom="1440" w:left="1800" w:header="851" w:footer="992" w:gutter="0"/>
@@ -58,6 +518,243 @@
     </w:p>
   </w:footnote>
 </w:footnotes>
+</file>
+
+<file path=word/numbering.xml><?xml version="1.0" encoding="utf-8"?>
+<w:numbering xmlns:wpc="http://schemas.microsoft.com/office/word/2010/wordprocessingCanvas" xmlns:cx="http://schemas.microsoft.com/office/drawing/2014/chartex" xmlns:cx1="http://schemas.microsoft.com/office/drawing/2015/9/8/chartex" xmlns:cx2="http://schemas.microsoft.com/office/drawing/2015/10/21/chartex" xmlns:cx3="http://schemas.microsoft.com/office/drawing/2016/5/9/chartex" xmlns:cx4="http://schemas.microsoft.com/office/drawing/2016/5/10/chartex" xmlns:cx5="http://schemas.microsoft.com/office/drawing/2016/5/11/chartex" xmlns:cx6="http://schemas.microsoft.com/office/drawing/2016/5/12/chartex" xmlns:cx7="http://schemas.microsoft.com/office/drawing/2016/5/13/chartex" xmlns:cx8="http://schemas.microsoft.com/office/drawing/2016/5/14/chartex" xmlns:mc="http://schemas.openxmlformats.org/markup-compatibility/2006" xmlns:aink="http://schemas.microsoft.com/office/drawing/2016/ink" xmlns:am3d="http://schemas.microsoft.com/office/drawing/2017/model3d" xmlns:o="urn:schemas-microsoft-com:office:office" xmlns:oel="http://schemas.microsoft.com/office/2019/extlst" xmlns:r="http://schemas.openxmlformats.org/officeDocument/2006/relationships" xmlns:m="http://schemas.openxmlformats.org/officeDocument/2006/math" xmlns:v="urn:schemas-microsoft-com:vml" xmlns:wp14="http://schemas.microsoft.com/office/word/2010/wordprocessingDrawing" xmlns:wp="http://schemas.openxmlformats.org/drawingml/2006/wordprocessingDrawing" xmlns:w10="urn:schemas-microsoft-com:office:word" xmlns:w="http://schemas.openxmlformats.org/wordprocessingml/2006/main" xmlns:w14="http://schemas.microsoft.com/office/word/2010/wordml" xmlns:w15="http://schemas.microsoft.com/office/word/2012/wordml" xmlns:w16cex="http://schemas.microsoft.com/office/word/2018/wordml/cex" xmlns:w16cid="http://schemas.microsoft.com/office/word/2016/wordml/cid" xmlns:w16="http://schemas.microsoft.com/office/word/2018/wordml" xmlns:w16sdtdh="http://schemas.microsoft.com/office/word/2020/wordml/sdtdatahash" xmlns:w16se="http://schemas.microsoft.com/office/word/2015/wordml/symex" xmlns:wpg="http://schemas.microsoft.com/office/word/2010/wordprocessingGroup" xmlns:wpi="http://schemas.microsoft.com/office/word/2010/wordprocessingInk" xmlns:wne="http://schemas.microsoft.com/office/word/2006/wordml" xmlns:wps="http://schemas.microsoft.com/office/word/2010/wordprocessingShape" mc:Ignorable="w14 w15 w16se w16cid w16 w16cex w16sdtdh wp14">
+  <w:abstractNum w:abstractNumId="0" w15:restartNumberingAfterBreak="0">
+    <w:nsid w:val="69047E0F"/>
+    <w:multiLevelType w:val="hybridMultilevel"/>
+    <w:tmpl w:val="9EBE5964"/>
+    <w:lvl w:ilvl="0" w:tplc="04090001">
+      <w:start w:val="1"/>
+      <w:numFmt w:val="bullet"/>
+      <w:lvlText w:val=""/>
+      <w:lvlJc w:val="left"/>
+      <w:pPr>
+        <w:ind w:left="720" w:hanging="360"/>
+      </w:pPr>
+      <w:rPr>
+        <w:rFonts w:ascii="Symbol" w:hAnsi="Symbol" w:hint="default"/>
+      </w:rPr>
+    </w:lvl>
+    <w:lvl w:ilvl="1" w:tplc="04090003" w:tentative="1">
+      <w:start w:val="1"/>
+      <w:numFmt w:val="bullet"/>
+      <w:lvlText w:val="o"/>
+      <w:lvlJc w:val="left"/>
+      <w:pPr>
+        <w:ind w:left="1440" w:hanging="360"/>
+      </w:pPr>
+      <w:rPr>
+        <w:rFonts w:ascii="Courier New" w:hAnsi="Courier New" w:cs="Courier New" w:hint="default"/>
+      </w:rPr>
+    </w:lvl>
+    <w:lvl w:ilvl="2" w:tplc="04090005" w:tentative="1">
+      <w:start w:val="1"/>
+      <w:numFmt w:val="bullet"/>
+      <w:lvlText w:val=""/>
+      <w:lvlJc w:val="left"/>
+      <w:pPr>
+        <w:ind w:left="2160" w:hanging="360"/>
+      </w:pPr>
+      <w:rPr>
+        <w:rFonts w:ascii="Wingdings" w:hAnsi="Wingdings" w:hint="default"/>
+      </w:rPr>
+    </w:lvl>
+    <w:lvl w:ilvl="3" w:tplc="04090001" w:tentative="1">
+      <w:start w:val="1"/>
+      <w:numFmt w:val="bullet"/>
+      <w:lvlText w:val=""/>
+      <w:lvlJc w:val="left"/>
+      <w:pPr>
+        <w:ind w:left="2880" w:hanging="360"/>
+      </w:pPr>
+      <w:rPr>
+        <w:rFonts w:ascii="Symbol" w:hAnsi="Symbol" w:hint="default"/>
+      </w:rPr>
+    </w:lvl>
+    <w:lvl w:ilvl="4" w:tplc="04090003" w:tentative="1">
+      <w:start w:val="1"/>
+      <w:numFmt w:val="bullet"/>
+      <w:lvlText w:val="o"/>
+      <w:lvlJc w:val="left"/>
+      <w:pPr>
+        <w:ind w:left="3600" w:hanging="360"/>
+      </w:pPr>
+      <w:rPr>
+        <w:rFonts w:ascii="Courier New" w:hAnsi="Courier New" w:cs="Courier New" w:hint="default"/>
+      </w:rPr>
+    </w:lvl>
+    <w:lvl w:ilvl="5" w:tplc="04090005" w:tentative="1">
+      <w:start w:val="1"/>
+      <w:numFmt w:val="bullet"/>
+      <w:lvlText w:val=""/>
+      <w:lvlJc w:val="left"/>
+      <w:pPr>
+        <w:ind w:left="4320" w:hanging="360"/>
+      </w:pPr>
+      <w:rPr>
+        <w:rFonts w:ascii="Wingdings" w:hAnsi="Wingdings" w:hint="default"/>
+      </w:rPr>
+    </w:lvl>
+    <w:lvl w:ilvl="6" w:tplc="04090001" w:tentative="1">
+      <w:start w:val="1"/>
+      <w:numFmt w:val="bullet"/>
+      <w:lvlText w:val=""/>
+      <w:lvlJc w:val="left"/>
+      <w:pPr>
+        <w:ind w:left="5040" w:hanging="360"/>
+      </w:pPr>
+      <w:rPr>
+        <w:rFonts w:ascii="Symbol" w:hAnsi="Symbol" w:hint="default"/>
+      </w:rPr>
+    </w:lvl>
+    <w:lvl w:ilvl="7" w:tplc="04090003" w:tentative="1">
+      <w:start w:val="1"/>
+      <w:numFmt w:val="bullet"/>
+      <w:lvlText w:val="o"/>
+      <w:lvlJc w:val="left"/>
+      <w:pPr>
+        <w:ind w:left="5760" w:hanging="360"/>
+      </w:pPr>
+      <w:rPr>
+        <w:rFonts w:ascii="Courier New" w:hAnsi="Courier New" w:cs="Courier New" w:hint="default"/>
+      </w:rPr>
+    </w:lvl>
+    <w:lvl w:ilvl="8" w:tplc="04090005" w:tentative="1">
+      <w:start w:val="1"/>
+      <w:numFmt w:val="bullet"/>
+      <w:lvlText w:val=""/>
+      <w:lvlJc w:val="left"/>
+      <w:pPr>
+        <w:ind w:left="6480" w:hanging="360"/>
+      </w:pPr>
+      <w:rPr>
+        <w:rFonts w:ascii="Wingdings" w:hAnsi="Wingdings" w:hint="default"/>
+      </w:rPr>
+    </w:lvl>
+  </w:abstractNum>
+  <w:abstractNum w:abstractNumId="1" w15:restartNumberingAfterBreak="0">
+    <w:nsid w:val="6F6533F7"/>
+    <w:multiLevelType w:val="hybridMultilevel"/>
+    <w:tmpl w:val="6CDEF534"/>
+    <w:lvl w:ilvl="0" w:tplc="04090001">
+      <w:start w:val="1"/>
+      <w:numFmt w:val="bullet"/>
+      <w:lvlText w:val=""/>
+      <w:lvlJc w:val="left"/>
+      <w:pPr>
+        <w:ind w:left="720" w:hanging="360"/>
+      </w:pPr>
+      <w:rPr>
+        <w:rFonts w:ascii="Symbol" w:hAnsi="Symbol" w:hint="default"/>
+      </w:rPr>
+    </w:lvl>
+    <w:lvl w:ilvl="1" w:tplc="04090003" w:tentative="1">
+      <w:start w:val="1"/>
+      <w:numFmt w:val="bullet"/>
+      <w:lvlText w:val="o"/>
+      <w:lvlJc w:val="left"/>
+      <w:pPr>
+        <w:ind w:left="1440" w:hanging="360"/>
+      </w:pPr>
+      <w:rPr>
+        <w:rFonts w:ascii="Courier New" w:hAnsi="Courier New" w:cs="Courier New" w:hint="default"/>
+      </w:rPr>
+    </w:lvl>
+    <w:lvl w:ilvl="2" w:tplc="04090005" w:tentative="1">
+      <w:start w:val="1"/>
+      <w:numFmt w:val="bullet"/>
+      <w:lvlText w:val=""/>
+      <w:lvlJc w:val="left"/>
+      <w:pPr>
+        <w:ind w:left="2160" w:hanging="360"/>
+      </w:pPr>
+      <w:rPr>
+        <w:rFonts w:ascii="Wingdings" w:hAnsi="Wingdings" w:hint="default"/>
+      </w:rPr>
+    </w:lvl>
+    <w:lvl w:ilvl="3" w:tplc="04090001" w:tentative="1">
+      <w:start w:val="1"/>
+      <w:numFmt w:val="bullet"/>
+      <w:lvlText w:val=""/>
+      <w:lvlJc w:val="left"/>
+      <w:pPr>
+        <w:ind w:left="2880" w:hanging="360"/>
+      </w:pPr>
+      <w:rPr>
+        <w:rFonts w:ascii="Symbol" w:hAnsi="Symbol" w:hint="default"/>
+      </w:rPr>
+    </w:lvl>
+    <w:lvl w:ilvl="4" w:tplc="04090003" w:tentative="1">
+      <w:start w:val="1"/>
+      <w:numFmt w:val="bullet"/>
+      <w:lvlText w:val="o"/>
+      <w:lvlJc w:val="left"/>
+      <w:pPr>
+        <w:ind w:left="3600" w:hanging="360"/>
+      </w:pPr>
+      <w:rPr>
+        <w:rFonts w:ascii="Courier New" w:hAnsi="Courier New" w:cs="Courier New" w:hint="default"/>
+      </w:rPr>
+    </w:lvl>
+    <w:lvl w:ilvl="5" w:tplc="04090005" w:tentative="1">
+      <w:start w:val="1"/>
+      <w:numFmt w:val="bullet"/>
+      <w:lvlText w:val=""/>
+      <w:lvlJc w:val="left"/>
+      <w:pPr>
+        <w:ind w:left="4320" w:hanging="360"/>
+      </w:pPr>
+      <w:rPr>
+        <w:rFonts w:ascii="Wingdings" w:hAnsi="Wingdings" w:hint="default"/>
+      </w:rPr>
+    </w:lvl>
+    <w:lvl w:ilvl="6" w:tplc="04090001" w:tentative="1">
+      <w:start w:val="1"/>
+      <w:numFmt w:val="bullet"/>
+      <w:lvlText w:val=""/>
+      <w:lvlJc w:val="left"/>
+      <w:pPr>
+        <w:ind w:left="5040" w:hanging="360"/>
+      </w:pPr>
+      <w:rPr>
+        <w:rFonts w:ascii="Symbol" w:hAnsi="Symbol" w:hint="default"/>
+      </w:rPr>
+    </w:lvl>
+    <w:lvl w:ilvl="7" w:tplc="04090003" w:tentative="1">
+      <w:start w:val="1"/>
+      <w:numFmt w:val="bullet"/>
+      <w:lvlText w:val="o"/>
+      <w:lvlJc w:val="left"/>
+      <w:pPr>
+        <w:ind w:left="5760" w:hanging="360"/>
+      </w:pPr>
+      <w:rPr>
+        <w:rFonts w:ascii="Courier New" w:hAnsi="Courier New" w:cs="Courier New" w:hint="default"/>
+      </w:rPr>
+    </w:lvl>
+    <w:lvl w:ilvl="8" w:tplc="04090005" w:tentative="1">
+      <w:start w:val="1"/>
+      <w:numFmt w:val="bullet"/>
+      <w:lvlText w:val=""/>
+      <w:lvlJc w:val="left"/>
+      <w:pPr>
+        <w:ind w:left="6480" w:hanging="360"/>
+      </w:pPr>
+      <w:rPr>
+        <w:rFonts w:ascii="Wingdings" w:hAnsi="Wingdings" w:hint="default"/>
+      </w:rPr>
+    </w:lvl>
+  </w:abstractNum>
+  <w:num w:numId="1" w16cid:durableId="126169653">
+    <w:abstractNumId w:val="0"/>
+  </w:num>
+  <w:num w:numId="2" w16cid:durableId="1461919281">
+    <w:abstractNumId w:val="1"/>
+  </w:num>
+</w:numbering>
 </file>
 
 <file path=word/styles.xml><?xml version="1.0" encoding="utf-8"?>
@@ -463,7 +1160,6 @@
   <w:style w:type="character" w:default="1" w:styleId="DefaultParagraphFont">
     <w:name w:val="Default Paragraph Font"/>
     <w:uiPriority w:val="1"/>
-    <w:semiHidden/>
     <w:unhideWhenUsed/>
   </w:style>
   <w:style w:type="table" w:default="1" w:styleId="TableNormal">
@@ -528,6 +1224,17 @@
     <w:link w:val="Footer"/>
     <w:uiPriority w:val="99"/>
     <w:rsid w:val="00734177"/>
+  </w:style>
+  <w:style w:type="paragraph" w:styleId="ListParagraph">
+    <w:name w:val="List Paragraph"/>
+    <w:basedOn w:val="Normal"/>
+    <w:uiPriority w:val="34"/>
+    <w:qFormat/>
+    <w:rsid w:val="004F3B1E"/>
+    <w:pPr>
+      <w:ind w:left="720"/>
+      <w:contextualSpacing/>
+    </w:pPr>
   </w:style>
 </w:styles>
 </file>

--- a/Policy Briefing/Luyijie Draft.docx
+++ b/Policy Briefing/Luyijie Draft.docx
@@ -23,15 +23,7 @@
     </w:p>
     <w:p>
       <w:r>
-        <w:t xml:space="preserve">This study offers a comprehensive examination of Airbnb activity in the City of London over the previous 12 months (2022). Foundations of Spatial Data Science expertise was used to </w:t>
-      </w:r>
-      <w:proofErr w:type="spellStart"/>
-      <w:r>
-        <w:t>analyse</w:t>
-      </w:r>
-      <w:proofErr w:type="spellEnd"/>
-      <w:r>
-        <w:t xml:space="preserve"> the data.</w:t>
+        <w:t>This study offers a comprehensive examination of Airbnb activity in the City of London over the previous 12 months (2022). Foundations of Spatial Data Science expertise was used to analyse the data.</w:t>
       </w:r>
     </w:p>
     <w:p>
@@ -287,86 +279,89 @@
     </w:p>
     <w:p>
       <w:r>
-        <w:t xml:space="preserve">This section focuses on the preferences of guests for each </w:t>
-      </w:r>
-      <w:proofErr w:type="spellStart"/>
-      <w:r>
-        <w:t>neighbourhood</w:t>
-      </w:r>
-      <w:proofErr w:type="spellEnd"/>
+        <w:t xml:space="preserve">This section focuses on the preferences of guests for each neighbourhood AirBnB listing under different rating </w:t>
+      </w:r>
+      <w:r>
+        <w:t>metrics and</w:t>
+      </w:r>
+      <w:r>
+        <w:t xml:space="preserve"> presents the scores for each area on a map in accordance with the accuracy, cleanliness, occupancy, communication, location, and rating metrics on the review form. Here are the outcomes.</w:t>
+      </w:r>
       <w:r>
         <w:t xml:space="preserve"> </w:t>
       </w:r>
-      <w:proofErr w:type="spellStart"/>
-      <w:r>
-        <w:t>AirBnB</w:t>
-      </w:r>
-      <w:proofErr w:type="spellEnd"/>
-      <w:r>
-        <w:t xml:space="preserve"> listing under different rating </w:t>
-      </w:r>
-      <w:r>
-        <w:t>metrics and</w:t>
-      </w:r>
-      <w:r>
-        <w:t xml:space="preserve"> presents the scores for each area on a map in accordance with the accuracy, cleanliness, occupancy, communication, location, and rating metrics on the review form. Here are the outcomes.</w:t>
-      </w:r>
-      <w:r>
-        <w:t xml:space="preserve"> </w:t>
+    </w:p>
+    <w:p>
+      <w:r>
+        <w:rPr>
+          <w:noProof/>
+        </w:rPr>
+        <w:lastRenderedPageBreak/>
+        <w:drawing>
+          <wp:inline distT="0" distB="0" distL="0" distR="0" wp14:anchorId="33DC3870" wp14:editId="7E4BB61E">
+            <wp:extent cx="5191760" cy="3121556"/>
+            <wp:effectExtent l="0" t="0" r="0" b="3175"/>
+            <wp:docPr id="2" name="Picture 2" descr="Map&#10;&#10;Description automatically generated"/>
+            <wp:cNvGraphicFramePr>
+              <a:graphicFrameLocks xmlns:a="http://schemas.openxmlformats.org/drawingml/2006/main" noChangeAspect="1"/>
+            </wp:cNvGraphicFramePr>
+            <a:graphic xmlns:a="http://schemas.openxmlformats.org/drawingml/2006/main">
+              <a:graphicData uri="http://schemas.openxmlformats.org/drawingml/2006/picture">
+                <pic:pic xmlns:pic="http://schemas.openxmlformats.org/drawingml/2006/picture">
+                  <pic:nvPicPr>
+                    <pic:cNvPr id="2" name="Picture 2" descr="Map&#10;&#10;Description automatically generated"/>
+                    <pic:cNvPicPr>
+                      <a:picLocks noChangeAspect="1" noChangeArrowheads="1"/>
+                    </pic:cNvPicPr>
+                  </pic:nvPicPr>
+                  <pic:blipFill>
+                    <a:blip r:embed="rId7">
+                      <a:extLst>
+                        <a:ext uri="{28A0092B-C50C-407E-A947-70E740481C1C}">
+                          <a14:useLocalDpi xmlns:a14="http://schemas.microsoft.com/office/drawing/2010/main" val="0"/>
+                        </a:ext>
+                      </a:extLst>
+                    </a:blip>
+                    <a:srcRect/>
+                    <a:stretch>
+                      <a:fillRect/>
+                    </a:stretch>
+                  </pic:blipFill>
+                  <pic:spPr bwMode="auto">
+                    <a:xfrm>
+                      <a:off x="0" y="0"/>
+                      <a:ext cx="5207879" cy="3131248"/>
+                    </a:xfrm>
+                    <a:prstGeom prst="rect">
+                      <a:avLst/>
+                    </a:prstGeom>
+                    <a:noFill/>
+                    <a:ln>
+                      <a:noFill/>
+                    </a:ln>
+                  </pic:spPr>
+                </pic:pic>
+              </a:graphicData>
+            </a:graphic>
+          </wp:inline>
+        </w:drawing>
+      </w:r>
+    </w:p>
+    <w:p>
+      <w:r>
+        <w:t>First, a variety of evaluation measures in the landlord's listings were looked at. As can be shown, airbnb hosts in London generally meet the needs of their guests in terms of listing accuracy, occupancy and communication. The scores are high. However, there was a lot of variation in the ratings for location, cost, and cleanliness, which may be due to regional variations.</w:t>
       </w:r>
     </w:p>
     <w:p/>
     <w:p>
       <w:r>
-        <w:t xml:space="preserve">First, a variety of evaluation measures in the landlord's listings were looked at. As can be shown, </w:t>
-      </w:r>
-      <w:proofErr w:type="spellStart"/>
-      <w:r>
-        <w:t>airbnb</w:t>
-      </w:r>
-      <w:proofErr w:type="spellEnd"/>
-      <w:r>
-        <w:t xml:space="preserve"> hosts in London generally meet the needs of their guests in terms of listing accuracy, occupancy and communication. The scores are high. However, there was a lot of variation in the ratings for location, cost, and cleanliness, which may be due to regional variations.</w:t>
+        <w:t>As you can see, guests gave downtown London and the surrounding districts relatively high ratings for location (4.84), maybe because these locations are closer to the city centre and have greater amenities. These neighbourhoods also included Camden (4.82) and Islington (4.82). The upper Thames city of Richmond achieved a stellar grade of 4.86.</w:t>
       </w:r>
     </w:p>
     <w:p/>
     <w:p>
       <w:r>
-        <w:t xml:space="preserve">As you can see, guests gave downtown London and the surrounding districts relatively high ratings for location (4.84), maybe because these locations are closer to the city </w:t>
-      </w:r>
-      <w:proofErr w:type="spellStart"/>
-      <w:r>
-        <w:t>centre</w:t>
-      </w:r>
-      <w:proofErr w:type="spellEnd"/>
-      <w:r>
-        <w:t xml:space="preserve"> and have greater amenities. These </w:t>
-      </w:r>
-      <w:proofErr w:type="spellStart"/>
-      <w:r>
-        <w:t>neighbourhoods</w:t>
-      </w:r>
-      <w:proofErr w:type="spellEnd"/>
-      <w:r>
-        <w:t xml:space="preserve"> also included Camden (4.82) and Islington (4.82). The upper Thames city of Richmond achieved a stellar grade of 4.86.</w:t>
-      </w:r>
-    </w:p>
-    <w:p/>
-    <w:p>
-      <w:r>
-        <w:t xml:space="preserve">The pricing and cleanliness of central London, however, did not compare </w:t>
-      </w:r>
-      <w:proofErr w:type="spellStart"/>
-      <w:r>
-        <w:t>favourably</w:t>
-      </w:r>
-      <w:proofErr w:type="spellEnd"/>
-      <w:r>
-        <w:t xml:space="preserve"> to those of </w:t>
-      </w:r>
-      <w:r>
-        <w:lastRenderedPageBreak/>
-        <w:t>other areas, possibly as a result of higher rents and less management-focused landlords.</w:t>
+        <w:t>The pricing and cleanliness of central London, however, did not compare favourably to those of other areas, possibly as a result of higher rents and less management-focused landlords.</w:t>
       </w:r>
     </w:p>
     <w:p>

--- a/Policy Briefing/Luyijie Draft.docx
+++ b/Policy Briefing/Luyijie Draft.docx
@@ -23,75 +23,15 @@
     </w:p>
     <w:p>
       <w:r>
-        <w:t>This study offers a comprehensive examination of Airbnb activity in the City of London over the previous 12 months (2022). Foundations of Spatial Data Science expertise was used to analyse the data.</w:t>
-      </w:r>
-    </w:p>
-    <w:p>
-      <w:r>
-        <w:t>We set out to respond to four questions</w:t>
-      </w:r>
-      <w:r>
-        <w:t>:</w:t>
-      </w:r>
-    </w:p>
-    <w:p>
-      <w:pPr>
-        <w:rPr>
-          <w:b/>
-          <w:bCs/>
-        </w:rPr>
-      </w:pPr>
-      <w:r>
-        <w:rPr>
-          <w:b/>
-          <w:bCs/>
-        </w:rPr>
-        <w:t>1.</w:t>
-      </w:r>
-    </w:p>
-    <w:p>
-      <w:pPr>
-        <w:rPr>
-          <w:b/>
-          <w:bCs/>
-        </w:rPr>
-      </w:pPr>
-      <w:r>
-        <w:rPr>
-          <w:b/>
-          <w:bCs/>
-        </w:rPr>
-        <w:t>2.</w:t>
-      </w:r>
-    </w:p>
-    <w:p>
-      <w:pPr>
-        <w:rPr>
-          <w:b/>
-          <w:bCs/>
-        </w:rPr>
-      </w:pPr>
-      <w:r>
-        <w:rPr>
-          <w:b/>
-          <w:bCs/>
-        </w:rPr>
-        <w:t>3. Which parts of London have the highest-rated listings on Airbnb using various rating metrics?</w:t>
-      </w:r>
-    </w:p>
-    <w:p>
-      <w:pPr>
-        <w:rPr>
-          <w:b/>
-          <w:bCs/>
-        </w:rPr>
-      </w:pPr>
-      <w:r>
-        <w:rPr>
-          <w:b/>
-          <w:bCs/>
-        </w:rPr>
-        <w:t>4.</w:t>
+        <w:t xml:space="preserve">This study offers a comprehensive examination of Airbnb activity in the City of London over the previous 12 months (2022). Foundations of Spatial Data Science expertise was used to </w:t>
+      </w:r>
+      <w:proofErr w:type="spellStart"/>
+      <w:r>
+        <w:t>analyse</w:t>
+      </w:r>
+      <w:proofErr w:type="spellEnd"/>
+      <w:r>
+        <w:t xml:space="preserve"> the data.</w:t>
       </w:r>
     </w:p>
     <w:p>
@@ -128,6 +68,27 @@
         </w:numPr>
       </w:pPr>
       <w:r>
+        <w:t>The number of listings in London has been increasing at a moderate rate since March 2022, however, listings with more than 30 days' bookings increased significantly in the third quarter and declined in subsequent quarters</w:t>
+      </w:r>
+    </w:p>
+    <w:p>
+      <w:pPr>
+        <w:rPr>
+          <w:b/>
+          <w:bCs/>
+          <w:color w:val="0070C0"/>
+        </w:rPr>
+      </w:pPr>
+    </w:p>
+    <w:p>
+      <w:pPr>
+        <w:pStyle w:val="ListParagraph"/>
+        <w:numPr>
+          <w:ilvl w:val="0"/>
+          <w:numId w:val="2"/>
+        </w:numPr>
+      </w:pPr>
+      <w:r>
         <w:rPr>
           <w:b/>
           <w:bCs/>
@@ -135,14 +96,43 @@
         <w:t>4.8 high rating for listings:</w:t>
       </w:r>
       <w:r>
-        <w:t xml:space="preserve"> In terms of accuracy, cleanliness, check-in, communication, location, and value, renters gave </w:t>
-      </w:r>
-      <w:r>
-        <w:t>Southwest</w:t>
-      </w:r>
-      <w:r>
-        <w:t xml:space="preserve"> London's Airbnb listings a high rating of 4.8. Additionally, when location is a factor, renters frequently prefer homes close to London's downtown.</w:t>
-      </w:r>
+        <w:t xml:space="preserve"> In terms of accuracy, cleanliness, check-in, communication, location, and value, renters gave Southwest London's Airbnb listings a high rating of 4.8. Additionally, when location is a factor, renters frequently prefer homes close to London's downtown.</w:t>
+      </w:r>
+    </w:p>
+    <w:p/>
+    <w:p>
+      <w:pPr>
+        <w:pStyle w:val="ListParagraph"/>
+        <w:numPr>
+          <w:ilvl w:val="0"/>
+          <w:numId w:val="2"/>
+        </w:numPr>
+      </w:pPr>
+      <w:r>
+        <w:t>Airbnb can encourage tourists to travel not only just around major attractions, but also the rest of London. The more types of options and lower prices than hotels would attract more tourists as well, thus boost tourism economy.</w:t>
+      </w:r>
+    </w:p>
+    <w:p>
+      <w:pPr>
+        <w:pStyle w:val="ListParagraph"/>
+      </w:pPr>
+    </w:p>
+    <w:p>
+      <w:pPr>
+        <w:pStyle w:val="ListParagraph"/>
+        <w:numPr>
+          <w:ilvl w:val="0"/>
+          <w:numId w:val="2"/>
+        </w:numPr>
+      </w:pPr>
+      <w:r>
+        <w:t>Away from attractions prices of Airbnb are lower, attracting tourists with limited budgets to book and travel by bus in an environmentally friendly way.</w:t>
+      </w:r>
+    </w:p>
+    <w:p>
+      <w:pPr>
+        <w:pStyle w:val="ListParagraph"/>
+      </w:pPr>
     </w:p>
     <w:p/>
     <w:p>
@@ -247,48 +237,43 @@
           <w:sz w:val="24"/>
           <w:szCs w:val="24"/>
         </w:rPr>
-        <w:t>Which parts of London have the highest-rated listings on Air</w:t>
-      </w:r>
-      <w:r>
-        <w:rPr>
-          <w:b/>
-          <w:bCs/>
+        <w:t>Which parts of London have the highest-rated listings on Airbnb using various rating metrics?</w:t>
+      </w:r>
+    </w:p>
+    <w:bookmarkEnd w:id="0"/>
+    <w:p>
+      <w:pPr>
+        <w:rPr>
           <w:sz w:val="24"/>
           <w:szCs w:val="24"/>
         </w:rPr>
-        <w:t>bnb</w:t>
-      </w:r>
-      <w:r>
-        <w:rPr>
-          <w:b/>
-          <w:bCs/>
-          <w:sz w:val="24"/>
-          <w:szCs w:val="24"/>
-        </w:rPr>
-        <w:t xml:space="preserve"> using various rating metrics?</w:t>
-      </w:r>
-    </w:p>
-    <w:bookmarkEnd w:id="0"/>
-    <w:p>
-      <w:pPr>
-        <w:rPr>
-          <w:sz w:val="24"/>
-          <w:szCs w:val="24"/>
-        </w:rPr>
-      </w:pPr>
-    </w:p>
-    <w:p>
-      <w:r>
-        <w:t xml:space="preserve">This section focuses on the preferences of guests for each neighbourhood AirBnB listing under different rating </w:t>
+      </w:pPr>
+    </w:p>
+    <w:p>
+      <w:r>
+        <w:t xml:space="preserve">This section focuses on the preferences of guests for each </w:t>
+      </w:r>
+      <w:proofErr w:type="spellStart"/>
+      <w:r>
+        <w:t>neighbourhood</w:t>
+      </w:r>
+      <w:proofErr w:type="spellEnd"/>
+      <w:r>
+        <w:t xml:space="preserve"> </w:t>
+      </w:r>
+      <w:proofErr w:type="spellStart"/>
+      <w:r>
+        <w:t>AirBnB</w:t>
+      </w:r>
+      <w:proofErr w:type="spellEnd"/>
+      <w:r>
+        <w:t xml:space="preserve"> listing under different rating </w:t>
       </w:r>
       <w:r>
         <w:t>metrics and</w:t>
       </w:r>
       <w:r>
-        <w:t xml:space="preserve"> presents the scores for each area on a map in accordance with the accuracy, cleanliness, occupancy, communication, location, and rating metrics on the review form. Here are the outcomes.</w:t>
-      </w:r>
-      <w:r>
-        <w:t xml:space="preserve"> </w:t>
+        <w:t xml:space="preserve"> presents the scores for each area on a map in accordance with the accuracy, cleanliness, occupancy, communication, location, and rating metrics on the review form. </w:t>
       </w:r>
     </w:p>
     <w:p>
@@ -349,53 +334,96 @@
     </w:p>
     <w:p>
       <w:r>
-        <w:t>First, a variety of evaluation measures in the landlord's listings were looked at. As can be shown, airbnb hosts in London generally meet the needs of their guests in terms of listing accuracy, occupancy and communication. The scores are high. However, there was a lot of variation in the ratings for location, cost, and cleanliness, which may be due to regional variations.</w:t>
+        <w:t xml:space="preserve">First, a variety of evaluation measures in the landlord's listings were looked at. </w:t>
+      </w:r>
+      <w:r>
+        <w:rPr>
+          <w:rFonts w:hint="eastAsia"/>
+        </w:rPr>
+        <w:t>It</w:t>
+      </w:r>
+      <w:r>
+        <w:t xml:space="preserve"> </w:t>
+      </w:r>
+      <w:r>
+        <w:rPr>
+          <w:rFonts w:hint="eastAsia"/>
+        </w:rPr>
+        <w:t>shows</w:t>
+      </w:r>
+      <w:r>
+        <w:t xml:space="preserve"> </w:t>
+      </w:r>
+      <w:r>
+        <w:rPr>
+          <w:rFonts w:hint="eastAsia"/>
+        </w:rPr>
+        <w:t>that</w:t>
+      </w:r>
+      <w:r>
+        <w:t xml:space="preserve"> </w:t>
+      </w:r>
+      <w:proofErr w:type="spellStart"/>
+      <w:r>
+        <w:t>airbnb</w:t>
+      </w:r>
+      <w:proofErr w:type="spellEnd"/>
+      <w:r>
+        <w:t xml:space="preserve"> hosts in London generally meet the needs of their guests in terms of listing accuracy, occupancy and communication. The scores are high. However, there was a lot of variation in the ratings for location, cost, and cleanliness, which may be due to regional variations.</w:t>
       </w:r>
     </w:p>
     <w:p/>
     <w:p>
       <w:r>
-        <w:t>As you can see, guests gave downtown London and the surrounding districts relatively high ratings for location (4.84), maybe because these locations are closer to the city centre and have greater amenities. These neighbourhoods also included Camden (4.82) and Islington (4.82). The upper Thames city of Richmond achieved a stellar grade of 4.86.</w:t>
+        <w:rPr>
+          <w:rFonts w:hint="eastAsia"/>
+        </w:rPr>
+        <w:t>G</w:t>
+      </w:r>
+      <w:r>
+        <w:t xml:space="preserve">uests gave downtown London and the surrounding districts relatively high ratings for location (4.84), maybe because these locations are closer to the city </w:t>
+      </w:r>
+      <w:proofErr w:type="spellStart"/>
+      <w:r>
+        <w:t>centre</w:t>
+      </w:r>
+      <w:proofErr w:type="spellEnd"/>
+      <w:r>
+        <w:t xml:space="preserve"> and have greater amenities. These </w:t>
+      </w:r>
+      <w:proofErr w:type="spellStart"/>
+      <w:r>
+        <w:t>neighbourhoods</w:t>
+      </w:r>
+      <w:proofErr w:type="spellEnd"/>
+      <w:r>
+        <w:t xml:space="preserve"> also included Camden (4.82) and Islington (4.82). The upper Thames city of Richmond achieved a stellar grade of 4.86.</w:t>
       </w:r>
     </w:p>
     <w:p/>
     <w:p>
       <w:r>
-        <w:t>The pricing and cleanliness of central London, however, did not compare favourably to those of other areas, possibly as a result of higher rents and less management-focused landlords.</w:t>
-      </w:r>
-    </w:p>
-    <w:p>
+        <w:t xml:space="preserve">The pricing and cleanliness of central London, however, did not compare </w:t>
+      </w:r>
+      <w:proofErr w:type="spellStart"/>
+      <w:r>
+        <w:t>favourably</w:t>
+      </w:r>
+      <w:proofErr w:type="spellEnd"/>
+      <w:r>
+        <w:t xml:space="preserve"> to those of other areas.</w:t>
+      </w:r>
+      <w:r>
+        <w:t xml:space="preserve"> </w:t>
+      </w:r>
       <w:r>
         <w:t>Southwest London properties typically have good ratings, 4.8 or better. The Upper Thames region received positive evaluations. On the other hand, Northwest London generally did not garner many positive reviews. It ranged from 4.5 to 4.6.</w:t>
       </w:r>
     </w:p>
     <w:p/>
     <w:p>
-      <w:pPr>
-        <w:rPr>
-          <w:b/>
-          <w:bCs/>
-          <w:sz w:val="28"/>
-          <w:szCs w:val="28"/>
-        </w:rPr>
-      </w:pPr>
-      <w:r>
-        <w:rPr>
-          <w:b/>
-          <w:bCs/>
-          <w:sz w:val="28"/>
-          <w:szCs w:val="28"/>
-        </w:rPr>
-        <w:t>4</w:t>
-      </w:r>
-      <w:r>
-        <w:rPr>
-          <w:b/>
-          <w:bCs/>
-          <w:sz w:val="28"/>
-          <w:szCs w:val="28"/>
-        </w:rPr>
-        <w:t>.</w:t>
+      <w:r>
+        <w:t>As a result, depending on the attributes of the listing, different guests will leave different evaluations. This information can be used by hosts to increase visitor occupancy throughout the tourism season. Additionally, the government or Airbnb may expand promotion of some places again the following year because those areas have higher ratings.</w:t>
       </w:r>
     </w:p>
     <w:p/>
@@ -415,6 +443,26 @@
           <w:sz w:val="28"/>
           <w:szCs w:val="28"/>
         </w:rPr>
+        <w:t>4.</w:t>
+      </w:r>
+    </w:p>
+    <w:p/>
+    <w:p>
+      <w:pPr>
+        <w:rPr>
+          <w:b/>
+          <w:bCs/>
+          <w:sz w:val="28"/>
+          <w:szCs w:val="28"/>
+        </w:rPr>
+      </w:pPr>
+      <w:r>
+        <w:rPr>
+          <w:b/>
+          <w:bCs/>
+          <w:sz w:val="28"/>
+          <w:szCs w:val="28"/>
+        </w:rPr>
         <w:t>Conclusion</w:t>
       </w:r>
     </w:p>
@@ -463,6 +511,7 @@
           <w:sz w:val="28"/>
           <w:szCs w:val="28"/>
         </w:rPr>
+        <w:lastRenderedPageBreak/>
         <w:t xml:space="preserve"> </w:t>
       </w:r>
     </w:p>
@@ -633,7 +682,7 @@
   <w:abstractNum w:abstractNumId="1" w15:restartNumberingAfterBreak="0">
     <w:nsid w:val="6F6533F7"/>
     <w:multiLevelType w:val="hybridMultilevel"/>
-    <w:tmpl w:val="6CDEF534"/>
+    <w:tmpl w:val="E6888288"/>
     <w:lvl w:ilvl="0" w:tplc="04090001">
       <w:start w:val="1"/>
       <w:numFmt w:val="bullet"/>
@@ -1155,6 +1204,7 @@
   <w:style w:type="character" w:default="1" w:styleId="DefaultParagraphFont">
     <w:name w:val="Default Paragraph Font"/>
     <w:uiPriority w:val="1"/>
+    <w:semiHidden/>
     <w:unhideWhenUsed/>
   </w:style>
   <w:style w:type="table" w:default="1" w:styleId="TableNormal">
